--- a/法令ファイル/航空交通管制部組織規則/航空交通管制部組織規則（平成十三年国土交通省令第二十六号）.docx
+++ b/法令ファイル/航空交通管制部組織規則/航空交通管制部組織規則（平成十三年国土交通省令第二十六号）.docx
@@ -202,52 +202,34 @@
     </w:p>
     <w:p>
       <w:pPr>
-        <w:pStyle w:val="Heading6"/>
+        <w:pStyle w:val="ListBullet"/>
         <w:ind w:left="880"/>
       </w:pPr>
       <w:r>
         <w:t>一</w:t>
-      </w:r>
-    </w:p>
-    <w:p>
-      <w:pPr>
-        <w:ind w:left="880"/>
-      </w:pPr>
-      <w:r>
+        <w:br/>
         <w:t>交通量の調整のために行う着陸帯、誘導路、エプロン及びランプの運用状況に関する情報の収集及び分析並びに航空運送事業を経営する者への提供に関すること。</w:t>
       </w:r>
     </w:p>
     <w:p>
       <w:pPr>
-        <w:pStyle w:val="Heading6"/>
+        <w:pStyle w:val="ListBullet"/>
         <w:ind w:left="880"/>
       </w:pPr>
       <w:r>
         <w:t>二</w:t>
-      </w:r>
-    </w:p>
-    <w:p>
-      <w:pPr>
-        <w:ind w:left="880"/>
-      </w:pPr>
-      <w:r>
+        <w:br/>
         <w:t>航空情報（航空交通の管理に関連するものに限る。）の編集に関すること。</w:t>
       </w:r>
     </w:p>
     <w:p>
       <w:pPr>
-        <w:pStyle w:val="Heading6"/>
+        <w:pStyle w:val="ListBullet"/>
         <w:ind w:left="880"/>
       </w:pPr>
       <w:r>
         <w:t>三</w:t>
-      </w:r>
-    </w:p>
-    <w:p>
-      <w:pPr>
-        <w:ind w:left="880"/>
-      </w:pPr>
-      <w:r>
+        <w:br/>
         <w:t>航空交通管制に必要な情報の処理を行うシステム（以下｢管制情報処理システム｣という。）による航空通信の実施並びに当該航空通信により収集した情報の整理に関すること。</w:t>
       </w:r>
     </w:p>
@@ -351,35 +333,23 @@
     </w:p>
     <w:p>
       <w:pPr>
-        <w:pStyle w:val="Heading6"/>
+        <w:pStyle w:val="ListBullet"/>
         <w:ind w:left="880"/>
       </w:pPr>
       <w:r>
         <w:t>一</w:t>
-      </w:r>
-    </w:p>
-    <w:p>
-      <w:pPr>
-        <w:ind w:left="880"/>
-      </w:pPr>
-      <w:r>
+        <w:br/>
         <w:t>航空交通の管理に関する事務を遂行するために使用する航空通信施設及び管制情報処理システムを構成する施設（以下「管制情報処理システム施設」という。）に関する工事及び保守に関すること。</w:t>
       </w:r>
     </w:p>
     <w:p>
       <w:pPr>
-        <w:pStyle w:val="Heading6"/>
+        <w:pStyle w:val="ListBullet"/>
         <w:ind w:left="880"/>
       </w:pPr>
       <w:r>
         <w:t>二</w:t>
-      </w:r>
-    </w:p>
-    <w:p>
-      <w:pPr>
-        <w:ind w:left="880"/>
-      </w:pPr>
-      <w:r>
+        <w:br/>
         <w:t>航空交通管制に用いる施設（機械施設を除く。）の運用の調整に関すること。</w:t>
       </w:r>
     </w:p>
@@ -611,35 +581,23 @@
     </w:p>
     <w:p>
       <w:pPr>
-        <w:pStyle w:val="Heading6"/>
+        <w:pStyle w:val="ListBullet"/>
         <w:ind w:left="880"/>
       </w:pPr>
       <w:r>
         <w:t>一</w:t>
-      </w:r>
-    </w:p>
-    <w:p>
-      <w:pPr>
-        <w:ind w:left="880"/>
-      </w:pPr>
-      <w:r>
+        <w:br/>
         <w:t>航空通信施設、レーダー及び管制情報処理システム施設（航空交通の管理に関する事務を遂行するために使用するものを除く。）に関する工事及び保守に関すること。</w:t>
       </w:r>
     </w:p>
     <w:p>
       <w:pPr>
-        <w:pStyle w:val="Heading6"/>
+        <w:pStyle w:val="ListBullet"/>
         <w:ind w:left="880"/>
       </w:pPr>
       <w:r>
         <w:t>二</w:t>
-      </w:r>
-    </w:p>
-    <w:p>
-      <w:pPr>
-        <w:ind w:left="880"/>
-      </w:pPr>
-      <w:r>
+        <w:br/>
         <w:t>航空交通管制に用いる施設の作動状況の監視に関すること。</w:t>
       </w:r>
     </w:p>
@@ -837,120 +795,78 @@
     </w:p>
     <w:p>
       <w:pPr>
-        <w:pStyle w:val="Heading6"/>
+        <w:pStyle w:val="ListBullet"/>
         <w:ind w:left="880"/>
       </w:pPr>
       <w:r>
         <w:t>一</w:t>
-      </w:r>
-    </w:p>
-    <w:p>
-      <w:pPr>
-        <w:ind w:left="880"/>
-      </w:pPr>
-      <w:r>
+        <w:br/>
         <w:t>職員の任免、給与、懲戒、服務その他の人事並びに教養及び訓練に関すること。</w:t>
       </w:r>
     </w:p>
     <w:p>
       <w:pPr>
-        <w:pStyle w:val="Heading6"/>
+        <w:pStyle w:val="ListBullet"/>
         <w:ind w:left="880"/>
       </w:pPr>
       <w:r>
         <w:t>二</w:t>
-      </w:r>
-    </w:p>
-    <w:p>
-      <w:pPr>
-        <w:ind w:left="880"/>
-      </w:pPr>
-      <w:r>
+        <w:br/>
         <w:t>公文書類の接受、発送、編集及び保存に関すること。</w:t>
       </w:r>
     </w:p>
     <w:p>
       <w:pPr>
-        <w:pStyle w:val="Heading6"/>
+        <w:pStyle w:val="ListBullet"/>
         <w:ind w:left="880"/>
       </w:pPr>
       <w:r>
         <w:t>三</w:t>
-      </w:r>
-    </w:p>
-    <w:p>
-      <w:pPr>
-        <w:ind w:left="880"/>
-      </w:pPr>
-      <w:r>
+        <w:br/>
         <w:t>公文書類の審査及び進達に関すること。</w:t>
       </w:r>
     </w:p>
     <w:p>
       <w:pPr>
-        <w:pStyle w:val="Heading6"/>
+        <w:pStyle w:val="ListBullet"/>
         <w:ind w:left="880"/>
       </w:pPr>
       <w:r>
         <w:t>四</w:t>
-      </w:r>
-    </w:p>
-    <w:p>
-      <w:pPr>
-        <w:ind w:left="880"/>
-      </w:pPr>
-      <w:r>
+        <w:br/>
         <w:t>航空交通管制部の所掌事務に関する総合調整に関すること。</w:t>
       </w:r>
     </w:p>
     <w:p>
       <w:pPr>
-        <w:pStyle w:val="Heading6"/>
+        <w:pStyle w:val="ListBullet"/>
         <w:ind w:left="880"/>
       </w:pPr>
       <w:r>
         <w:t>五</w:t>
-      </w:r>
-    </w:p>
-    <w:p>
-      <w:pPr>
-        <w:ind w:left="880"/>
-      </w:pPr>
-      <w:r>
+        <w:br/>
         <w:t>職員の衛生、医療その他の福利厚生に関すること。</w:t>
       </w:r>
     </w:p>
     <w:p>
       <w:pPr>
-        <w:pStyle w:val="Heading6"/>
+        <w:pStyle w:val="ListBullet"/>
         <w:ind w:left="880"/>
       </w:pPr>
       <w:r>
         <w:t>六</w:t>
-      </w:r>
-    </w:p>
-    <w:p>
-      <w:pPr>
-        <w:ind w:left="880"/>
-      </w:pPr>
-      <w:r>
+        <w:br/>
         <w:t>職員に貸与する宿舎に関すること。</w:t>
       </w:r>
     </w:p>
     <w:p>
       <w:pPr>
-        <w:pStyle w:val="Heading6"/>
+        <w:pStyle w:val="ListBullet"/>
         <w:ind w:left="880"/>
       </w:pPr>
       <w:r>
         <w:t>七</w:t>
-      </w:r>
-    </w:p>
-    <w:p>
-      <w:pPr>
-        <w:ind w:left="880"/>
-      </w:pPr>
-      <w:r>
+        <w:br/>
         <w:t>前各号に掲げるもののほか、航空交通管制部の所掌事務で他の所掌に属しないものに関すること。</w:t>
       </w:r>
     </w:p>
@@ -986,35 +902,23 @@
     </w:p>
     <w:p>
       <w:pPr>
-        <w:pStyle w:val="Heading6"/>
+        <w:pStyle w:val="ListBullet"/>
         <w:ind w:left="880"/>
       </w:pPr>
       <w:r>
         <w:t>一</w:t>
-      </w:r>
-    </w:p>
-    <w:p>
-      <w:pPr>
-        <w:ind w:left="880"/>
-      </w:pPr>
-      <w:r>
+        <w:br/>
         <w:t>会計に関すること。</w:t>
       </w:r>
     </w:p>
     <w:p>
       <w:pPr>
-        <w:pStyle w:val="Heading6"/>
+        <w:pStyle w:val="ListBullet"/>
         <w:ind w:left="880"/>
       </w:pPr>
       <w:r>
         <w:t>二</w:t>
-      </w:r>
-    </w:p>
-    <w:p>
-      <w:pPr>
-        <w:ind w:left="880"/>
-      </w:pPr>
-      <w:r>
+        <w:br/>
         <w:t>国有財産及び物品の管理に関すること。</w:t>
       </w:r>
     </w:p>
@@ -1045,6 +949,18 @@
       </w:r>
     </w:p>
     <w:p>
+      <w:pPr>
+        <w:pStyle w:val="Heading5"/>
+        <w:ind w:left="440"/>
+      </w:pPr>
+      <w:r>
+        <w:t>１</w:t>
+      </w:r>
+    </w:p>
+    <w:p>
+      <w:pPr>
+        <w:ind w:left="440"/>
+      </w:pPr>
       <w:r>
         <w:t>この中央省庁等改革推進本部令（次項において「本部令」という。）は、内閣法の一部を改正する法律（平成十一年法律第八十八号）の施行の日（平成十三年一月六日）から施行する。</w:t>
       </w:r>
@@ -1076,7 +992,7 @@
         <w:pStyle w:val="Heading1"/>
       </w:pPr>
       <w:r>
-        <w:t>附　則（平成一三年三月二九日国土交通省令第六四号）</w:t>
+        <w:t>附則（平成一三年三月二九日国土交通省令第六四号）</w:t>
       </w:r>
     </w:p>
     <w:p>
@@ -1094,7 +1010,7 @@
         <w:pStyle w:val="Heading1"/>
       </w:pPr>
       <w:r>
-        <w:t>附　則（平成一四年四月一日国土交通省令第四八号）</w:t>
+        <w:t>附則（平成一四年四月一日国土交通省令第四八号）</w:t>
       </w:r>
     </w:p>
     <w:p>
@@ -1112,7 +1028,7 @@
         <w:pStyle w:val="Heading1"/>
       </w:pPr>
       <w:r>
-        <w:t>附　則（平成一四年四月一日国土交通省令第五三号）</w:t>
+        <w:t>附則（平成一四年四月一日国土交通省令第五三号）</w:t>
       </w:r>
     </w:p>
     <w:p>
@@ -1130,7 +1046,7 @@
         <w:pStyle w:val="Heading1"/>
       </w:pPr>
       <w:r>
-        <w:t>附　則（平成一五年四月一日国土交通省令第五七号）</w:t>
+        <w:t>附則（平成一五年四月一日国土交通省令第五七号）</w:t>
       </w:r>
     </w:p>
     <w:p>
@@ -1148,12 +1064,14 @@
         <w:pStyle w:val="Heading1"/>
       </w:pPr>
       <w:r>
-        <w:t>附　則（平成一六年四月一日国土交通省令第四九号）</w:t>
+        <w:t>附則（平成一六年四月一日国土交通省令第四九号）</w:t>
       </w:r>
     </w:p>
     <w:p>
       <w:r>
         <w:t>この省令は、平成十六年十月一日から施行する。</w:t>
+        <w:br/>
+        <w:t>ただし、第一条の改正規定は、平成十六年七月一日から施行する。</w:t>
       </w:r>
     </w:p>
     <w:p>
@@ -1166,12 +1084,14 @@
         <w:pStyle w:val="Heading1"/>
       </w:pPr>
       <w:r>
-        <w:t>附　則（平成一七年九月二九日国土交通省令第九七号）</w:t>
+        <w:t>附則（平成一七年九月二九日国土交通省令第九七号）</w:t>
       </w:r>
     </w:p>
     <w:p>
       <w:r>
         <w:t>この省令は、平成十七年十月一日から施行する。</w:t>
+        <w:br/>
+        <w:t>ただし、第一条の表の改正規定は、平成十八年二月十六日から施行する。</w:t>
       </w:r>
     </w:p>
     <w:p>
@@ -1184,7 +1104,7 @@
         <w:pStyle w:val="Heading1"/>
       </w:pPr>
       <w:r>
-        <w:t>附　則（平成一八年三月三一日国土交通省令第四二号）</w:t>
+        <w:t>附則（平成一八年三月三一日国土交通省令第四二号）</w:t>
       </w:r>
     </w:p>
     <w:p>
@@ -1202,7 +1122,7 @@
         <w:pStyle w:val="Heading1"/>
       </w:pPr>
       <w:r>
-        <w:t>附　則（平成一九年四月一日国土交通省令第四八号）</w:t>
+        <w:t>附則（平成一九年四月一日国土交通省令第四八号）</w:t>
       </w:r>
     </w:p>
     <w:p>
@@ -1220,7 +1140,7 @@
         <w:pStyle w:val="Heading1"/>
       </w:pPr>
       <w:r>
-        <w:t>附　則（平成二〇年六月三〇日国土交通省令第五二号）</w:t>
+        <w:t>附則（平成二〇年六月三〇日国土交通省令第五二号）</w:t>
       </w:r>
     </w:p>
     <w:p>
@@ -1238,7 +1158,7 @@
         <w:pStyle w:val="Heading1"/>
       </w:pPr>
       <w:r>
-        <w:t>附　則（平成二一年三月三〇日国土交通省令第一六号）</w:t>
+        <w:t>附則（平成二一年三月三〇日国土交通省令第一六号）</w:t>
       </w:r>
     </w:p>
     <w:p>
@@ -1256,12 +1176,14 @@
         <w:pStyle w:val="Heading1"/>
       </w:pPr>
       <w:r>
-        <w:t>附　則（平成二一年三月三一日国土交通省令第二五号）</w:t>
+        <w:t>附則（平成二一年三月三一日国土交通省令第二五号）</w:t>
       </w:r>
     </w:p>
     <w:p>
       <w:r>
         <w:t>この省令は、平成二十一年四月一日から施行する。</w:t>
+        <w:br/>
+        <w:t>ただし、第二条の規定は平成二十二年二月十一日から施行する。</w:t>
       </w:r>
     </w:p>
     <w:p>
@@ -1274,7 +1196,7 @@
         <w:pStyle w:val="Heading1"/>
       </w:pPr>
       <w:r>
-        <w:t>附　則（平成二九年三月三一日国土交通省令第二九号）</w:t>
+        <w:t>附則（平成二九年三月三一日国土交通省令第二九号）</w:t>
       </w:r>
     </w:p>
     <w:p>
@@ -1292,7 +1214,7 @@
         <w:pStyle w:val="Heading1"/>
       </w:pPr>
       <w:r>
-        <w:t>附　則（平成三〇年九月二八日国土交通省令第七三号）</w:t>
+        <w:t>附則（平成三〇年九月二八日国土交通省令第七三号）</w:t>
       </w:r>
     </w:p>
     <w:p>
@@ -1310,7 +1232,7 @@
         <w:pStyle w:val="Heading1"/>
       </w:pPr>
       <w:r>
-        <w:t>附　則（平成三一年三月一日国土交通省令第六号）</w:t>
+        <w:t>附則（平成三一年三月一日国土交通省令第六号）</w:t>
       </w:r>
     </w:p>
     <w:p>
@@ -1328,7 +1250,7 @@
         <w:pStyle w:val="Heading1"/>
       </w:pPr>
       <w:r>
-        <w:t>附　則（平成三一年三月二九日国土交通省令第二五号）</w:t>
+        <w:t>附則（平成三一年三月二九日国土交通省令第二五号）</w:t>
       </w:r>
     </w:p>
     <w:p>
@@ -1346,7 +1268,7 @@
         <w:pStyle w:val="Heading1"/>
       </w:pPr>
       <w:r>
-        <w:t>附　則（令和二年三月三一日国土交通省令第三四号）</w:t>
+        <w:t>附則（令和二年三月三一日国土交通省令第三四号）</w:t>
       </w:r>
     </w:p>
     <w:p>
@@ -1364,12 +1286,14 @@
         <w:pStyle w:val="Heading1"/>
       </w:pPr>
       <w:r>
-        <w:t>附　則（令和三年一月二八日国土交通省令第二号）</w:t>
+        <w:t>附則（令和三年一月二八日国土交通省令第二号）</w:t>
       </w:r>
     </w:p>
     <w:p>
       <w:r>
         <w:t>この省令は、令和三年一月二十八日から施行する。</w:t>
+        <w:br/>
+        <w:t>ただし、第二条の規定は、同年二月二十五日から施行する。</w:t>
       </w:r>
     </w:p>
     <w:sectPr>
@@ -1392,7 +1316,7 @@
     </w:pPr>
     <w:r>
       <w:tab/>
-      <w:t>WeGov v0.1 - FTS141</w:t>
+      <w:t>WeGov v0.2 - FTS141</w:t>
     </w:r>
   </w:p>
 </w:ftr>
